--- a/第七组体系结构设计逻辑模型草稿.docx
+++ b/第七组体系结构设计逻辑模型草稿.docx
@@ -4,9 +4,457 @@
   <w:body>
     <w:p>
       <w:pPr>
+        <w:pStyle w:val="2"/>
+        <w:jc w:val="center"/>
+        <w:rPr>
+          <w:rFonts w:hint="eastAsia"/>
+          <w:lang w:val="en-US" w:eastAsia="zh-CN"/>
+        </w:rPr>
+      </w:pPr>
+      <w:r>
+        <w:rPr>
+          <w:rFonts w:hint="eastAsia"/>
+          <w:lang w:val="en-US" w:eastAsia="zh-CN"/>
+        </w:rPr>
+        <w:t>第七组体系结构逻辑模型草稿</w:t>
+      </w:r>
+    </w:p>
+    <w:p>
+      <w:pPr>
+        <w:rPr>
+          <w:rFonts w:hint="eastAsia"/>
+          <w:lang w:val="en-US" w:eastAsia="zh-CN"/>
+        </w:rPr>
+      </w:pPr>
+    </w:p>
+    <w:p>
+      <w:pPr>
+        <w:pStyle w:val="2"/>
+        <w:rPr>
+          <w:b/>
+          <w:sz w:val="28"/>
+        </w:rPr>
+      </w:pPr>
+      <w:r>
+        <w:rPr>
+          <w:rFonts w:hint="eastAsia"/>
+          <w:lang w:eastAsia="zh-CN"/>
+        </w:rPr>
+        <w:t>更新历史</w:t>
+      </w:r>
+    </w:p>
+    <w:tbl>
+      <w:tblPr>
+        <w:tblStyle w:val="5"/>
+        <w:tblW w:w="9868" w:type="dxa"/>
+        <w:tblInd w:w="0" w:type="dxa"/>
+        <w:tblBorders>
+          <w:top w:val="single" w:color="auto" w:sz="12" w:space="0"/>
+          <w:left w:val="single" w:color="auto" w:sz="12" w:space="0"/>
+          <w:bottom w:val="single" w:color="auto" w:sz="12" w:space="0"/>
+          <w:right w:val="single" w:color="auto" w:sz="12" w:space="0"/>
+          <w:insideH w:val="single" w:color="auto" w:sz="6" w:space="0"/>
+          <w:insideV w:val="single" w:color="auto" w:sz="6" w:space="0"/>
+        </w:tblBorders>
+        <w:tblLayout w:type="fixed"/>
+        <w:tblCellMar>
+          <w:top w:w="0" w:type="dxa"/>
+          <w:left w:w="108" w:type="dxa"/>
+          <w:bottom w:w="0" w:type="dxa"/>
+          <w:right w:w="108" w:type="dxa"/>
+        </w:tblCellMar>
+      </w:tblPr>
+      <w:tblGrid>
+        <w:gridCol w:w="1668"/>
+        <w:gridCol w:w="1662"/>
+        <w:gridCol w:w="4954"/>
+        <w:gridCol w:w="1584"/>
+      </w:tblGrid>
+      <w:tr>
+        <w:tblPrEx>
+          <w:tblBorders>
+            <w:top w:val="single" w:color="auto" w:sz="12" w:space="0"/>
+            <w:left w:val="single" w:color="auto" w:sz="12" w:space="0"/>
+            <w:bottom w:val="single" w:color="auto" w:sz="12" w:space="0"/>
+            <w:right w:val="single" w:color="auto" w:sz="12" w:space="0"/>
+            <w:insideH w:val="single" w:color="auto" w:sz="6" w:space="0"/>
+            <w:insideV w:val="single" w:color="auto" w:sz="6" w:space="0"/>
+          </w:tblBorders>
+          <w:tblLayout w:type="fixed"/>
+          <w:tblCellMar>
+            <w:top w:w="0" w:type="dxa"/>
+            <w:left w:w="108" w:type="dxa"/>
+            <w:bottom w:w="0" w:type="dxa"/>
+            <w:right w:w="108" w:type="dxa"/>
+          </w:tblCellMar>
+        </w:tblPrEx>
+        <w:tc>
+          <w:tcPr>
+            <w:tcW w:w="1668" w:type="dxa"/>
+            <w:tcBorders>
+              <w:bottom w:val="double" w:color="auto" w:sz="12" w:space="0"/>
+            </w:tcBorders>
+          </w:tcPr>
+          <w:p>
+            <w:pPr>
+              <w:spacing w:before="40" w:after="40"/>
+              <w:rPr>
+                <w:b/>
+              </w:rPr>
+            </w:pPr>
+            <w:r>
+              <w:rPr>
+                <w:rFonts w:hint="eastAsia"/>
+                <w:b/>
+              </w:rPr>
+              <w:t>修改人员</w:t>
+            </w:r>
+          </w:p>
+        </w:tc>
+        <w:tc>
+          <w:tcPr>
+            <w:tcW w:w="1662" w:type="dxa"/>
+            <w:tcBorders>
+              <w:bottom w:val="double" w:color="auto" w:sz="12" w:space="0"/>
+            </w:tcBorders>
+          </w:tcPr>
+          <w:p>
+            <w:pPr>
+              <w:spacing w:before="40" w:after="40"/>
+              <w:rPr>
+                <w:b/>
+              </w:rPr>
+            </w:pPr>
+            <w:r>
+              <w:rPr>
+                <w:rFonts w:hint="eastAsia"/>
+                <w:b/>
+              </w:rPr>
+              <w:t>日期</w:t>
+            </w:r>
+          </w:p>
+        </w:tc>
+        <w:tc>
+          <w:tcPr>
+            <w:tcW w:w="4954" w:type="dxa"/>
+            <w:tcBorders>
+              <w:bottom w:val="double" w:color="auto" w:sz="12" w:space="0"/>
+            </w:tcBorders>
+          </w:tcPr>
+          <w:p>
+            <w:pPr>
+              <w:spacing w:before="40" w:after="40"/>
+              <w:rPr>
+                <w:b/>
+              </w:rPr>
+            </w:pPr>
+            <w:r>
+              <w:rPr>
+                <w:rFonts w:hint="eastAsia"/>
+                <w:b/>
+              </w:rPr>
+              <w:t>变更原因</w:t>
+            </w:r>
+          </w:p>
+        </w:tc>
+        <w:tc>
+          <w:tcPr>
+            <w:tcW w:w="1584" w:type="dxa"/>
+            <w:tcBorders>
+              <w:bottom w:val="double" w:color="auto" w:sz="12" w:space="0"/>
+            </w:tcBorders>
+          </w:tcPr>
+          <w:p>
+            <w:pPr>
+              <w:spacing w:before="40" w:after="40"/>
+              <w:rPr>
+                <w:b/>
+              </w:rPr>
+            </w:pPr>
+            <w:r>
+              <w:rPr>
+                <w:rFonts w:hint="eastAsia"/>
+                <w:b/>
+              </w:rPr>
+              <w:t>版本号</w:t>
+            </w:r>
+          </w:p>
+        </w:tc>
+      </w:tr>
+      <w:tr>
+        <w:tblPrEx>
+          <w:tblBorders>
+            <w:top w:val="single" w:color="auto" w:sz="12" w:space="0"/>
+            <w:left w:val="single" w:color="auto" w:sz="12" w:space="0"/>
+            <w:bottom w:val="single" w:color="auto" w:sz="12" w:space="0"/>
+            <w:right w:val="single" w:color="auto" w:sz="12" w:space="0"/>
+            <w:insideH w:val="single" w:color="auto" w:sz="6" w:space="0"/>
+            <w:insideV w:val="single" w:color="auto" w:sz="6" w:space="0"/>
+          </w:tblBorders>
+          <w:tblLayout w:type="fixed"/>
+          <w:tblCellMar>
+            <w:top w:w="0" w:type="dxa"/>
+            <w:left w:w="108" w:type="dxa"/>
+            <w:bottom w:w="0" w:type="dxa"/>
+            <w:right w:w="108" w:type="dxa"/>
+          </w:tblCellMar>
+        </w:tblPrEx>
+        <w:tc>
+          <w:tcPr>
+            <w:tcW w:w="1668" w:type="dxa"/>
+            <w:tcBorders>
+              <w:top w:val="nil"/>
+            </w:tcBorders>
+          </w:tcPr>
+          <w:p>
+            <w:pPr>
+              <w:spacing w:before="40" w:after="40"/>
+            </w:pPr>
+            <w:r>
+              <w:rPr>
+                <w:rFonts w:hint="eastAsia"/>
+              </w:rPr>
+              <w:t>全体</w:t>
+            </w:r>
+          </w:p>
+        </w:tc>
+        <w:tc>
+          <w:tcPr>
+            <w:tcW w:w="1662" w:type="dxa"/>
+            <w:tcBorders>
+              <w:top w:val="nil"/>
+            </w:tcBorders>
+          </w:tcPr>
+          <w:p>
+            <w:pPr>
+              <w:spacing w:before="40" w:after="40"/>
+            </w:pPr>
+            <w:r>
+              <w:rPr>
+                <w:rFonts w:hint="eastAsia"/>
+              </w:rPr>
+              <w:t>2016-</w:t>
+            </w:r>
+            <w:r>
+              <w:rPr>
+                <w:rFonts w:hint="eastAsia"/>
+                <w:lang w:val="en-US" w:eastAsia="zh-CN"/>
+              </w:rPr>
+              <w:t>10</w:t>
+            </w:r>
+            <w:r>
+              <w:rPr>
+                <w:rFonts w:hint="eastAsia"/>
+              </w:rPr>
+              <w:t>-</w:t>
+            </w:r>
+            <w:r>
+              <w:rPr>
+                <w:rFonts w:hint="eastAsia"/>
+                <w:lang w:val="en-US" w:eastAsia="zh-CN"/>
+              </w:rPr>
+              <w:t>9</w:t>
+            </w:r>
+          </w:p>
+        </w:tc>
+        <w:tc>
+          <w:tcPr>
+            <w:tcW w:w="4954" w:type="dxa"/>
+            <w:tcBorders>
+              <w:top w:val="nil"/>
+            </w:tcBorders>
+          </w:tcPr>
+          <w:p>
+            <w:pPr>
+              <w:spacing w:before="40" w:after="40"/>
+            </w:pPr>
+            <w:r>
+              <w:rPr>
+                <w:rFonts w:hint="eastAsia"/>
+              </w:rPr>
+              <w:t>最初草稿</w:t>
+            </w:r>
+          </w:p>
+        </w:tc>
+        <w:tc>
+          <w:tcPr>
+            <w:tcW w:w="1584" w:type="dxa"/>
+            <w:tcBorders>
+              <w:top w:val="nil"/>
+            </w:tcBorders>
+          </w:tcPr>
+          <w:p>
+            <w:pPr>
+              <w:spacing w:before="40" w:after="40"/>
+            </w:pPr>
+            <w:r>
+              <w:rPr>
+                <w:rFonts w:hint="eastAsia"/>
+              </w:rPr>
+              <w:t>V1.0 草稿</w:t>
+            </w:r>
+          </w:p>
+        </w:tc>
+      </w:tr>
+      <w:tr>
+        <w:tblPrEx>
+          <w:tblBorders>
+            <w:top w:val="single" w:color="auto" w:sz="12" w:space="0"/>
+            <w:left w:val="single" w:color="auto" w:sz="12" w:space="0"/>
+            <w:bottom w:val="single" w:color="auto" w:sz="12" w:space="0"/>
+            <w:right w:val="single" w:color="auto" w:sz="12" w:space="0"/>
+            <w:insideH w:val="single" w:color="auto" w:sz="6" w:space="0"/>
+            <w:insideV w:val="single" w:color="auto" w:sz="6" w:space="0"/>
+          </w:tblBorders>
+          <w:tblLayout w:type="fixed"/>
+          <w:tblCellMar>
+            <w:top w:w="0" w:type="dxa"/>
+            <w:left w:w="108" w:type="dxa"/>
+            <w:bottom w:w="0" w:type="dxa"/>
+            <w:right w:w="108" w:type="dxa"/>
+          </w:tblCellMar>
+        </w:tblPrEx>
+        <w:tc>
+          <w:tcPr>
+            <w:tcW w:w="1668" w:type="dxa"/>
+          </w:tcPr>
+          <w:p>
+            <w:pPr>
+              <w:spacing w:before="40" w:after="40"/>
+              <w:rPr>
+                <w:rFonts w:hint="eastAsia" w:eastAsiaTheme="minorEastAsia"/>
+                <w:lang w:eastAsia="zh-CN"/>
+              </w:rPr>
+            </w:pPr>
+            <w:r>
+              <w:rPr>
+                <w:rFonts w:hint="eastAsia"/>
+                <w:lang w:val="en-US" w:eastAsia="zh-CN"/>
+              </w:rPr>
+              <w:t>谢铠联</w:t>
+            </w:r>
+          </w:p>
+        </w:tc>
+        <w:tc>
+          <w:tcPr>
+            <w:tcW w:w="1662" w:type="dxa"/>
+          </w:tcPr>
+          <w:p>
+            <w:pPr>
+              <w:spacing w:before="40" w:after="40"/>
+            </w:pPr>
+            <w:r>
+              <w:rPr>
+                <w:rFonts w:hint="eastAsia"/>
+              </w:rPr>
+              <w:t>201</w:t>
+            </w:r>
+            <w:r>
+              <w:rPr>
+                <w:rFonts w:hint="eastAsia"/>
+                <w:lang w:val="en-US" w:eastAsia="zh-CN"/>
+              </w:rPr>
+              <w:t>6</w:t>
+            </w:r>
+            <w:r>
+              <w:rPr>
+                <w:rFonts w:hint="eastAsia"/>
+              </w:rPr>
+              <w:t>-</w:t>
+            </w:r>
+            <w:r>
+              <w:rPr>
+                <w:rFonts w:hint="eastAsia"/>
+                <w:lang w:val="en-US" w:eastAsia="zh-CN"/>
+              </w:rPr>
+              <w:t>10</w:t>
+            </w:r>
+            <w:r>
+              <w:rPr>
+                <w:rFonts w:hint="eastAsia"/>
+              </w:rPr>
+              <w:t>-</w:t>
+            </w:r>
+            <w:r>
+              <w:rPr>
+                <w:rFonts w:hint="eastAsia"/>
+                <w:lang w:val="en-US" w:eastAsia="zh-CN"/>
+              </w:rPr>
+              <w:t>12</w:t>
+            </w:r>
+          </w:p>
+        </w:tc>
+        <w:tc>
+          <w:tcPr>
+            <w:tcW w:w="4954" w:type="dxa"/>
+          </w:tcPr>
+          <w:p>
+            <w:pPr>
+              <w:spacing w:before="40" w:after="40"/>
+              <w:rPr>
+                <w:rFonts w:hint="eastAsia" w:eastAsiaTheme="minorEastAsia"/>
+                <w:lang w:val="en-US" w:eastAsia="zh-CN"/>
+              </w:rPr>
+            </w:pPr>
+            <w:r>
+              <w:rPr>
+                <w:rFonts w:hint="eastAsia"/>
+                <w:lang w:val="en-US" w:eastAsia="zh-CN"/>
+              </w:rPr>
+              <w:t>合并订单处理和订单查看为一个概要功能需求，命名为订单</w:t>
+            </w:r>
+          </w:p>
+        </w:tc>
+        <w:tc>
+          <w:tcPr>
+            <w:tcW w:w="1584" w:type="dxa"/>
+          </w:tcPr>
+          <w:p>
+            <w:pPr>
+              <w:spacing w:before="40" w:after="40"/>
+            </w:pPr>
+            <w:r>
+              <w:rPr>
+                <w:rFonts w:hint="eastAsia"/>
+              </w:rPr>
+              <w:t xml:space="preserve">V1.0 </w:t>
+            </w:r>
+            <w:r>
+              <w:rPr>
+                <w:rFonts w:hint="eastAsia"/>
+                <w:lang w:val="en-US" w:eastAsia="zh-CN"/>
+              </w:rPr>
+              <w:t>修订</w:t>
+            </w:r>
+            <w:r>
+              <w:rPr>
+                <w:rFonts w:hint="eastAsia"/>
+              </w:rPr>
+              <w:t>版</w:t>
+            </w:r>
+          </w:p>
+        </w:tc>
+      </w:tr>
+    </w:tbl>
+    <w:p>
+      <w:pPr>
         <w:numPr>
           <w:ilvl w:val="0"/>
-          <w:numId w:val="1"/>
+          <w:numId w:val="0"/>
+        </w:numPr>
+        <w:rPr>
+          <w:rFonts w:hint="eastAsia"/>
+          <w:sz w:val="32"/>
+          <w:szCs w:val="32"/>
+          <w:lang w:val="en-US" w:eastAsia="zh-CN"/>
+        </w:rPr>
+      </w:pPr>
+    </w:p>
+    <w:p>
+      <w:pPr>
+        <w:numPr>
+          <w:ilvl w:val="0"/>
+          <w:numId w:val="0"/>
         </w:numPr>
         <w:rPr>
           <w:rFonts w:hint="eastAsia"/>
@@ -22,12 +470,12 @@
           <w:szCs w:val="32"/>
           <w:lang w:val="en-US" w:eastAsia="zh-CN"/>
         </w:rPr>
-        <w:t>关键需求和项目约束：</w:t>
+        <w:t>1.关键需求和项目约束：</w:t>
       </w:r>
     </w:p>
     <w:p>
       <w:pPr>
-        <w:pStyle w:val="5"/>
+        <w:pStyle w:val="7"/>
         <w:numPr>
           <w:ilvl w:val="0"/>
           <w:numId w:val="0"/>
@@ -52,7 +500,7 @@
     </w:p>
     <w:p>
       <w:pPr>
-        <w:pStyle w:val="5"/>
+        <w:pStyle w:val="7"/>
         <w:numPr>
           <w:ilvl w:val="0"/>
           <w:numId w:val="0"/>
@@ -84,44 +532,7 @@
             </w14:solidFill>
           </w14:textFill>
         </w:rPr>
-        <w:t>订单处理：异常订单处理、订单撤销、订单执行、订单生成</w:t>
-      </w:r>
-    </w:p>
-    <w:p>
-      <w:pPr>
-        <w:pStyle w:val="5"/>
-        <w:numPr>
-          <w:ilvl w:val="0"/>
-          <w:numId w:val="0"/>
-        </w:numPr>
-        <w:ind w:leftChars="0"/>
-        <w:rPr>
-          <w:rFonts w:hint="eastAsia"/>
-          <w:color w:val="000000" w:themeColor="text1"/>
-          <w:sz w:val="32"/>
-          <w:szCs w:val="32"/>
-          <w:lang w:val="en-US" w:eastAsia="zh-CN"/>
-          <w14:textFill>
-            <w14:solidFill>
-              <w14:schemeClr w14:val="tx1"/>
-            </w14:solidFill>
-          </w14:textFill>
-        </w:rPr>
-      </w:pPr>
-      <w:r>
-        <w:rPr>
-          <w:rFonts w:hint="eastAsia"/>
-          <w:color w:val="000000" w:themeColor="text1"/>
-          <w:sz w:val="32"/>
-          <w:szCs w:val="32"/>
-          <w:lang w:val="en-US" w:eastAsia="zh-CN"/>
-          <w14:textFill>
-            <w14:solidFill>
-              <w14:schemeClr w14:val="tx1"/>
-            </w14:solidFill>
-          </w14:textFill>
-        </w:rPr>
-        <w:t>订单查看：个人订单查看、网站订单浏览、酒店订单浏览</w:t>
+        <w:t>订单：异常订单处理、订单撤销、订单执行、订单生成、个人订单查看、网站订单浏览、酒店订单浏览</w:t>
       </w:r>
     </w:p>
     <w:p>
@@ -196,7 +607,7 @@
     </w:p>
     <w:p>
       <w:pPr>
-        <w:pStyle w:val="5"/>
+        <w:pStyle w:val="7"/>
         <w:numPr>
           <w:ilvl w:val="0"/>
           <w:numId w:val="0"/>
@@ -233,7 +644,7 @@
     </w:p>
     <w:p>
       <w:pPr>
-        <w:pStyle w:val="5"/>
+        <w:pStyle w:val="7"/>
         <w:numPr>
           <w:ilvl w:val="0"/>
           <w:numId w:val="0"/>
@@ -270,7 +681,7 @@
     </w:p>
     <w:p>
       <w:pPr>
-        <w:pStyle w:val="5"/>
+        <w:pStyle w:val="7"/>
         <w:numPr>
           <w:ilvl w:val="0"/>
           <w:numId w:val="0"/>
@@ -292,7 +703,7 @@
     </w:p>
     <w:p>
       <w:pPr>
-        <w:pStyle w:val="5"/>
+        <w:pStyle w:val="7"/>
         <w:numPr>
           <w:ilvl w:val="0"/>
           <w:numId w:val="0"/>
@@ -330,7 +741,7 @@
     </w:p>
     <w:tbl>
       <w:tblPr>
-        <w:tblStyle w:val="4"/>
+        <w:tblStyle w:val="6"/>
         <w:tblW w:w="8839" w:type="dxa"/>
         <w:tblInd w:w="0" w:type="dxa"/>
         <w:tblBorders>
@@ -377,7 +788,7 @@
           </w:tcPr>
           <w:p>
             <w:pPr>
-              <w:pStyle w:val="5"/>
+              <w:pStyle w:val="7"/>
               <w:numPr>
                 <w:ilvl w:val="0"/>
                 <w:numId w:val="0"/>
@@ -420,7 +831,7 @@
           </w:tcPr>
           <w:p>
             <w:pPr>
-              <w:pStyle w:val="5"/>
+              <w:pStyle w:val="7"/>
               <w:numPr>
                 <w:ilvl w:val="0"/>
                 <w:numId w:val="0"/>
@@ -482,7 +893,7 @@
           </w:tcPr>
           <w:p>
             <w:pPr>
-              <w:pStyle w:val="5"/>
+              <w:pStyle w:val="7"/>
               <w:numPr>
                 <w:ilvl w:val="0"/>
                 <w:numId w:val="0"/>
@@ -514,7 +925,7 @@
                   </w14:solidFill>
                 </w14:textFill>
               </w:rPr>
-              <w:t>订单处理</w:t>
+              <w:t>订单</w:t>
             </w:r>
           </w:p>
         </w:tc>
@@ -524,7 +935,7 @@
           </w:tcPr>
           <w:p>
             <w:pPr>
-              <w:pStyle w:val="5"/>
+              <w:pStyle w:val="7"/>
               <w:numPr>
                 <w:ilvl w:val="0"/>
                 <w:numId w:val="0"/>
@@ -557,7 +968,7 @@
                   </w14:solidFill>
                 </w14:textFill>
               </w:rPr>
-              <w:t>OrderHanui、OrderHanbl、OrderHandata</w:t>
+              <w:t>Orderui、Orderbl、Orderdata</w:t>
             </w:r>
           </w:p>
         </w:tc>
@@ -586,7 +997,7 @@
           </w:tcPr>
           <w:p>
             <w:pPr>
-              <w:pStyle w:val="5"/>
+              <w:pStyle w:val="7"/>
               <w:numPr>
                 <w:ilvl w:val="0"/>
                 <w:numId w:val="0"/>
@@ -618,7 +1029,7 @@
                   </w14:solidFill>
                 </w14:textFill>
               </w:rPr>
-              <w:t>订单查看</w:t>
+              <w:t>用户信息管理</w:t>
             </w:r>
           </w:p>
         </w:tc>
@@ -628,7 +1039,7 @@
           </w:tcPr>
           <w:p>
             <w:pPr>
-              <w:pStyle w:val="5"/>
+              <w:pStyle w:val="7"/>
               <w:numPr>
                 <w:ilvl w:val="0"/>
                 <w:numId w:val="0"/>
@@ -661,7 +1072,7 @@
                   </w14:solidFill>
                 </w14:textFill>
               </w:rPr>
-              <w:t>OrderViewui、OrderViewbl、OrderViewdata</w:t>
+              <w:t>Userui、Userbl、Userdata</w:t>
             </w:r>
           </w:p>
         </w:tc>
@@ -690,7 +1101,7 @@
           </w:tcPr>
           <w:p>
             <w:pPr>
-              <w:pStyle w:val="5"/>
+              <w:pStyle w:val="7"/>
               <w:numPr>
                 <w:ilvl w:val="0"/>
                 <w:numId w:val="0"/>
@@ -722,7 +1133,7 @@
                   </w14:solidFill>
                 </w14:textFill>
               </w:rPr>
-              <w:t>用户信息管理</w:t>
+              <w:t>促销策略制定</w:t>
             </w:r>
           </w:p>
         </w:tc>
@@ -732,111 +1143,7 @@
           </w:tcPr>
           <w:p>
             <w:pPr>
-              <w:pStyle w:val="5"/>
-              <w:numPr>
-                <w:ilvl w:val="0"/>
-                <w:numId w:val="0"/>
-              </w:numPr>
-              <w:rPr>
-                <w:rFonts w:hint="eastAsia"/>
-                <w:color w:val="000000" w:themeColor="text1"/>
-                <w:sz w:val="21"/>
-                <w:szCs w:val="21"/>
-                <w:vertAlign w:val="baseline"/>
-                <w:lang w:val="en-US" w:eastAsia="zh-CN"/>
-                <w14:textFill>
-                  <w14:solidFill>
-                    <w14:schemeClr w14:val="tx1"/>
-                  </w14:solidFill>
-                </w14:textFill>
-              </w:rPr>
-            </w:pPr>
-            <w:r>
-              <w:rPr>
-                <w:rFonts w:hint="eastAsia"/>
-                <w:color w:val="000000" w:themeColor="text1"/>
-                <w:sz w:val="21"/>
-                <w:szCs w:val="21"/>
-                <w:vertAlign w:val="baseline"/>
-                <w:lang w:val="en-US" w:eastAsia="zh-CN"/>
-                <w14:textFill>
-                  <w14:solidFill>
-                    <w14:schemeClr w14:val="tx1"/>
-                  </w14:solidFill>
-                </w14:textFill>
-              </w:rPr>
-              <w:t>Userui、Userbl、Userdata</w:t>
-            </w:r>
-          </w:p>
-        </w:tc>
-      </w:tr>
-      <w:tr>
-        <w:tblPrEx>
-          <w:tblBorders>
-            <w:top w:val="single" w:color="auto" w:sz="4" w:space="0"/>
-            <w:left w:val="single" w:color="auto" w:sz="4" w:space="0"/>
-            <w:bottom w:val="single" w:color="auto" w:sz="4" w:space="0"/>
-            <w:right w:val="single" w:color="auto" w:sz="4" w:space="0"/>
-            <w:insideH w:val="single" w:color="auto" w:sz="4" w:space="0"/>
-            <w:insideV w:val="single" w:color="auto" w:sz="4" w:space="0"/>
-          </w:tblBorders>
-          <w:tblLayout w:type="fixed"/>
-          <w:tblCellMar>
-            <w:top w:w="0" w:type="dxa"/>
-            <w:left w:w="108" w:type="dxa"/>
-            <w:bottom w:w="0" w:type="dxa"/>
-            <w:right w:w="108" w:type="dxa"/>
-          </w:tblCellMar>
-        </w:tblPrEx>
-        <w:tc>
-          <w:tcPr>
-            <w:tcW w:w="4261" w:type="dxa"/>
-          </w:tcPr>
-          <w:p>
-            <w:pPr>
-              <w:pStyle w:val="5"/>
-              <w:numPr>
-                <w:ilvl w:val="0"/>
-                <w:numId w:val="0"/>
-              </w:numPr>
-              <w:rPr>
-                <w:rFonts w:hint="eastAsia"/>
-                <w:color w:val="000000" w:themeColor="text1"/>
-                <w:sz w:val="32"/>
-                <w:szCs w:val="32"/>
-                <w:vertAlign w:val="baseline"/>
-                <w:lang w:val="en-US" w:eastAsia="zh-CN"/>
-                <w14:textFill>
-                  <w14:solidFill>
-                    <w14:schemeClr w14:val="tx1"/>
-                  </w14:solidFill>
-                </w14:textFill>
-              </w:rPr>
-            </w:pPr>
-            <w:r>
-              <w:rPr>
-                <w:rFonts w:hint="eastAsia"/>
-                <w:color w:val="000000" w:themeColor="text1"/>
-                <w:sz w:val="32"/>
-                <w:szCs w:val="32"/>
-                <w:lang w:val="en-US" w:eastAsia="zh-CN"/>
-                <w14:textFill>
-                  <w14:solidFill>
-                    <w14:schemeClr w14:val="tx1"/>
-                  </w14:solidFill>
-                </w14:textFill>
-              </w:rPr>
-              <w:t>促销策略制定</w:t>
-            </w:r>
-          </w:p>
-        </w:tc>
-        <w:tc>
-          <w:tcPr>
-            <w:tcW w:w="4578" w:type="dxa"/>
-          </w:tcPr>
-          <w:p>
-            <w:pPr>
-              <w:pStyle w:val="5"/>
+              <w:pStyle w:val="7"/>
               <w:numPr>
                 <w:ilvl w:val="0"/>
                 <w:numId w:val="0"/>
@@ -901,7 +1208,7 @@
           </w:tcPr>
           <w:p>
             <w:pPr>
-              <w:pStyle w:val="5"/>
+              <w:pStyle w:val="7"/>
               <w:numPr>
                 <w:ilvl w:val="0"/>
                 <w:numId w:val="0"/>
@@ -943,7 +1250,7 @@
           </w:tcPr>
           <w:p>
             <w:pPr>
-              <w:pStyle w:val="5"/>
+              <w:pStyle w:val="7"/>
               <w:numPr>
                 <w:ilvl w:val="0"/>
                 <w:numId w:val="0"/>
@@ -1005,7 +1312,7 @@
           </w:tcPr>
           <w:p>
             <w:pPr>
-              <w:pStyle w:val="5"/>
+              <w:pStyle w:val="7"/>
               <w:numPr>
                 <w:ilvl w:val="0"/>
                 <w:numId w:val="0"/>
@@ -1048,7 +1355,7 @@
           </w:tcPr>
           <w:p>
             <w:pPr>
-              <w:pStyle w:val="5"/>
+              <w:pStyle w:val="7"/>
               <w:numPr>
                 <w:ilvl w:val="0"/>
                 <w:numId w:val="0"/>
@@ -1089,7 +1396,7 @@
     </w:tbl>
     <w:p>
       <w:pPr>
-        <w:pStyle w:val="5"/>
+        <w:pStyle w:val="7"/>
         <w:numPr>
           <w:ilvl w:val="0"/>
           <w:numId w:val="0"/>
@@ -1111,7 +1418,7 @@
     </w:p>
     <w:p>
       <w:pPr>
-        <w:pStyle w:val="5"/>
+        <w:pStyle w:val="7"/>
         <w:numPr>
           <w:ilvl w:val="0"/>
           <w:numId w:val="0"/>
@@ -1148,7 +1455,7 @@
     </w:p>
     <w:tbl>
       <w:tblPr>
-        <w:tblStyle w:val="4"/>
+        <w:tblStyle w:val="6"/>
         <w:tblW w:w="8839" w:type="dxa"/>
         <w:tblInd w:w="0" w:type="dxa"/>
         <w:tblBorders>
@@ -1182,6 +1489,12 @@
             <w:insideV w:val="single" w:color="auto" w:sz="4" w:space="0"/>
           </w:tblBorders>
           <w:tblLayout w:type="fixed"/>
+          <w:tblCellMar>
+            <w:top w:w="0" w:type="dxa"/>
+            <w:left w:w="108" w:type="dxa"/>
+            <w:bottom w:w="0" w:type="dxa"/>
+            <w:right w:w="108" w:type="dxa"/>
+          </w:tblCellMar>
         </w:tblPrEx>
         <w:tc>
           <w:tcPr>
@@ -1189,7 +1502,7 @@
           </w:tcPr>
           <w:p>
             <w:pPr>
-              <w:pStyle w:val="5"/>
+              <w:pStyle w:val="7"/>
               <w:numPr>
                 <w:ilvl w:val="0"/>
                 <w:numId w:val="0"/>
@@ -1232,7 +1545,7 @@
           </w:tcPr>
           <w:p>
             <w:pPr>
-              <w:pStyle w:val="5"/>
+              <w:pStyle w:val="7"/>
               <w:numPr>
                 <w:ilvl w:val="0"/>
                 <w:numId w:val="0"/>
@@ -1294,7 +1607,7 @@
           </w:tcPr>
           <w:p>
             <w:pPr>
-              <w:pStyle w:val="5"/>
+              <w:pStyle w:val="7"/>
               <w:numPr>
                 <w:ilvl w:val="0"/>
                 <w:numId w:val="0"/>
@@ -1326,7 +1639,7 @@
                   </w14:solidFill>
                 </w14:textFill>
               </w:rPr>
-              <w:t>订单处理</w:t>
+              <w:t>订单</w:t>
             </w:r>
           </w:p>
         </w:tc>
@@ -1336,7 +1649,7 @@
           </w:tcPr>
           <w:p>
             <w:pPr>
-              <w:pStyle w:val="5"/>
+              <w:pStyle w:val="7"/>
               <w:numPr>
                 <w:ilvl w:val="0"/>
                 <w:numId w:val="0"/>
@@ -1369,12 +1682,12 @@
                   </w14:solidFill>
                 </w14:textFill>
               </w:rPr>
-              <w:t>OrderHanui、OrderHanbl、OrderHandata</w:t>
-            </w:r>
-          </w:p>
-          <w:p>
-            <w:pPr>
-              <w:pStyle w:val="5"/>
+              <w:t>Orderui、Orderbl、Orderdata</w:t>
+            </w:r>
+          </w:p>
+          <w:p>
+            <w:pPr>
+              <w:pStyle w:val="7"/>
               <w:numPr>
                 <w:ilvl w:val="0"/>
                 <w:numId w:val="0"/>
@@ -1412,7 +1725,7 @@
           </w:p>
           <w:p>
             <w:pPr>
-              <w:pStyle w:val="5"/>
+              <w:pStyle w:val="7"/>
               <w:numPr>
                 <w:ilvl w:val="0"/>
                 <w:numId w:val="0"/>
@@ -1450,7 +1763,7 @@
           </w:p>
           <w:p>
             <w:pPr>
-              <w:pStyle w:val="5"/>
+              <w:pStyle w:val="7"/>
               <w:numPr>
                 <w:ilvl w:val="0"/>
                 <w:numId w:val="0"/>
@@ -1512,7 +1825,7 @@
           </w:tcPr>
           <w:p>
             <w:pPr>
-              <w:pStyle w:val="5"/>
+              <w:pStyle w:val="7"/>
               <w:numPr>
                 <w:ilvl w:val="0"/>
                 <w:numId w:val="0"/>
@@ -1544,7 +1857,7 @@
                   </w14:solidFill>
                 </w14:textFill>
               </w:rPr>
-              <w:t>订单查看</w:t>
+              <w:t>用户信息管理</w:t>
             </w:r>
           </w:p>
         </w:tc>
@@ -1554,7 +1867,7 @@
           </w:tcPr>
           <w:p>
             <w:pPr>
-              <w:pStyle w:val="5"/>
+              <w:pStyle w:val="7"/>
               <w:numPr>
                 <w:ilvl w:val="0"/>
                 <w:numId w:val="0"/>
@@ -1587,12 +1900,12 @@
                   </w14:solidFill>
                 </w14:textFill>
               </w:rPr>
-              <w:t>OrderViewui、OrderViewbl、OrderViewdata</w:t>
-            </w:r>
-          </w:p>
-          <w:p>
-            <w:pPr>
-              <w:pStyle w:val="5"/>
+              <w:t>Userui、Userbl、Userdata</w:t>
+            </w:r>
+          </w:p>
+          <w:p>
+            <w:pPr>
+              <w:pStyle w:val="7"/>
               <w:numPr>
                 <w:ilvl w:val="0"/>
                 <w:numId w:val="0"/>
@@ -1611,22 +1924,6 @@
                 </w14:textFill>
               </w:rPr>
             </w:pPr>
-            <w:r>
-              <w:rPr>
-                <w:rFonts w:hint="eastAsia"/>
-                <w:color w:val="000000" w:themeColor="text1"/>
-                <w:sz w:val="21"/>
-                <w:szCs w:val="21"/>
-                <w:vertAlign w:val="baseline"/>
-                <w:lang w:val="en-US" w:eastAsia="zh-CN"/>
-                <w14:textFill>
-                  <w14:solidFill>
-                    <w14:schemeClr w14:val="tx1"/>
-                  </w14:solidFill>
-                </w14:textFill>
-              </w:rPr>
-              <w:t>OrderHanbl、OrderHandata</w:t>
-            </w:r>
           </w:p>
         </w:tc>
       </w:tr>
@@ -1654,7 +1951,7 @@
           </w:tcPr>
           <w:p>
             <w:pPr>
-              <w:pStyle w:val="5"/>
+              <w:pStyle w:val="7"/>
               <w:numPr>
                 <w:ilvl w:val="0"/>
                 <w:numId w:val="0"/>
@@ -1686,7 +1983,7 @@
                   </w14:solidFill>
                 </w14:textFill>
               </w:rPr>
-              <w:t>用户信息管理</w:t>
+              <w:t>促销策略制定</w:t>
             </w:r>
           </w:p>
         </w:tc>
@@ -1696,7 +1993,7 @@
           </w:tcPr>
           <w:p>
             <w:pPr>
-              <w:pStyle w:val="5"/>
+              <w:pStyle w:val="7"/>
               <w:numPr>
                 <w:ilvl w:val="0"/>
                 <w:numId w:val="0"/>
@@ -1729,30 +2026,8 @@
                   </w14:solidFill>
                 </w14:textFill>
               </w:rPr>
-              <w:t>Userui、Userbl、Userdata</w:t>
-            </w:r>
-          </w:p>
-          <w:p>
-            <w:pPr>
-              <w:pStyle w:val="5"/>
-              <w:numPr>
-                <w:ilvl w:val="0"/>
-                <w:numId w:val="0"/>
-              </w:numPr>
-              <w:rPr>
-                <w:rFonts w:hint="eastAsia"/>
-                <w:color w:val="000000" w:themeColor="text1"/>
-                <w:sz w:val="21"/>
-                <w:szCs w:val="21"/>
-                <w:vertAlign w:val="baseline"/>
-                <w:lang w:val="en-US" w:eastAsia="zh-CN"/>
-                <w14:textFill>
-                  <w14:solidFill>
-                    <w14:schemeClr w14:val="tx1"/>
-                  </w14:solidFill>
-                </w14:textFill>
-              </w:rPr>
-            </w:pPr>
+              <w:t>Promotionui、Promotionbl、Promotiondata</w:t>
+            </w:r>
           </w:p>
         </w:tc>
       </w:tr>
@@ -1780,7 +2055,7 @@
           </w:tcPr>
           <w:p>
             <w:pPr>
-              <w:pStyle w:val="5"/>
+              <w:pStyle w:val="7"/>
               <w:numPr>
                 <w:ilvl w:val="0"/>
                 <w:numId w:val="0"/>
@@ -1812,7 +2087,7 @@
                   </w14:solidFill>
                 </w14:textFill>
               </w:rPr>
-              <w:t>促销策略制定</w:t>
+              <w:t>信息查询</w:t>
             </w:r>
           </w:p>
         </w:tc>
@@ -1822,7 +2097,7 @@
           </w:tcPr>
           <w:p>
             <w:pPr>
-              <w:pStyle w:val="5"/>
+              <w:pStyle w:val="7"/>
               <w:numPr>
                 <w:ilvl w:val="0"/>
                 <w:numId w:val="0"/>
@@ -1855,7 +2130,83 @@
                   </w14:solidFill>
                 </w14:textFill>
               </w:rPr>
-              <w:t>Promotionui、Promotionbl、Promotiondata</w:t>
+              <w:t>Searchui、Searchbl、Searchdata</w:t>
+            </w:r>
+          </w:p>
+          <w:p>
+            <w:pPr>
+              <w:pStyle w:val="7"/>
+              <w:numPr>
+                <w:ilvl w:val="0"/>
+                <w:numId w:val="0"/>
+              </w:numPr>
+              <w:rPr>
+                <w:rFonts w:hint="eastAsia"/>
+                <w:color w:val="000000" w:themeColor="text1"/>
+                <w:sz w:val="21"/>
+                <w:szCs w:val="21"/>
+                <w:vertAlign w:val="baseline"/>
+                <w:lang w:val="en-US" w:eastAsia="zh-CN"/>
+                <w14:textFill>
+                  <w14:solidFill>
+                    <w14:schemeClr w14:val="tx1"/>
+                  </w14:solidFill>
+                </w14:textFill>
+              </w:rPr>
+            </w:pPr>
+            <w:r>
+              <w:rPr>
+                <w:rFonts w:hint="eastAsia"/>
+                <w:color w:val="000000" w:themeColor="text1"/>
+                <w:sz w:val="21"/>
+                <w:szCs w:val="21"/>
+                <w:vertAlign w:val="baseline"/>
+                <w:lang w:val="en-US" w:eastAsia="zh-CN"/>
+                <w14:textFill>
+                  <w14:solidFill>
+                    <w14:schemeClr w14:val="tx1"/>
+                  </w14:solidFill>
+                </w14:textFill>
+              </w:rPr>
+              <w:t>Userbl、Userdata</w:t>
+            </w:r>
+          </w:p>
+          <w:p>
+            <w:pPr>
+              <w:pStyle w:val="7"/>
+              <w:numPr>
+                <w:ilvl w:val="0"/>
+                <w:numId w:val="0"/>
+              </w:numPr>
+              <w:rPr>
+                <w:rFonts w:hint="eastAsia"/>
+                <w:color w:val="000000" w:themeColor="text1"/>
+                <w:sz w:val="21"/>
+                <w:szCs w:val="21"/>
+                <w:vertAlign w:val="baseline"/>
+                <w:lang w:val="en-US" w:eastAsia="zh-CN"/>
+                <w14:textFill>
+                  <w14:solidFill>
+                    <w14:schemeClr w14:val="tx1"/>
+                  </w14:solidFill>
+                </w14:textFill>
+              </w:rPr>
+            </w:pPr>
+            <w:r>
+              <w:rPr>
+                <w:rFonts w:hint="eastAsia"/>
+                <w:color w:val="000000" w:themeColor="text1"/>
+                <w:sz w:val="21"/>
+                <w:szCs w:val="21"/>
+                <w:vertAlign w:val="baseline"/>
+                <w:lang w:val="en-US" w:eastAsia="zh-CN"/>
+                <w14:textFill>
+                  <w14:solidFill>
+                    <w14:schemeClr w14:val="tx1"/>
+                  </w14:solidFill>
+                </w14:textFill>
+              </w:rPr>
+              <w:t>Hotelbl、Hoteldata</w:t>
             </w:r>
           </w:p>
         </w:tc>
@@ -1881,192 +2232,12 @@
         <w:tc>
           <w:tcPr>
             <w:tcW w:w="4261" w:type="dxa"/>
-          </w:tcPr>
-          <w:p>
-            <w:pPr>
-              <w:pStyle w:val="5"/>
-              <w:numPr>
-                <w:ilvl w:val="0"/>
-                <w:numId w:val="0"/>
-              </w:numPr>
-              <w:rPr>
-                <w:rFonts w:hint="eastAsia"/>
-                <w:color w:val="000000" w:themeColor="text1"/>
-                <w:sz w:val="32"/>
-                <w:szCs w:val="32"/>
-                <w:vertAlign w:val="baseline"/>
-                <w:lang w:val="en-US" w:eastAsia="zh-CN"/>
-                <w14:textFill>
-                  <w14:solidFill>
-                    <w14:schemeClr w14:val="tx1"/>
-                  </w14:solidFill>
-                </w14:textFill>
-              </w:rPr>
-            </w:pPr>
-            <w:r>
-              <w:rPr>
-                <w:rFonts w:hint="eastAsia"/>
-                <w:color w:val="000000" w:themeColor="text1"/>
-                <w:sz w:val="32"/>
-                <w:szCs w:val="32"/>
-                <w:lang w:val="en-US" w:eastAsia="zh-CN"/>
-                <w14:textFill>
-                  <w14:solidFill>
-                    <w14:schemeClr w14:val="tx1"/>
-                  </w14:solidFill>
-                </w14:textFill>
-              </w:rPr>
-              <w:t>信息查询</w:t>
-            </w:r>
-          </w:p>
-        </w:tc>
-        <w:tc>
-          <w:tcPr>
-            <w:tcW w:w="4578" w:type="dxa"/>
-          </w:tcPr>
-          <w:p>
-            <w:pPr>
-              <w:pStyle w:val="5"/>
-              <w:numPr>
-                <w:ilvl w:val="0"/>
-                <w:numId w:val="0"/>
-              </w:numPr>
-              <w:rPr>
-                <w:rFonts w:hint="eastAsia"/>
-                <w:color w:val="000000" w:themeColor="text1"/>
-                <w:sz w:val="21"/>
-                <w:szCs w:val="21"/>
-                <w:vertAlign w:val="baseline"/>
-                <w:lang w:val="en-US" w:eastAsia="zh-CN"/>
-                <w14:textFill>
-                  <w14:solidFill>
-                    <w14:schemeClr w14:val="tx1"/>
-                  </w14:solidFill>
-                </w14:textFill>
-              </w:rPr>
-            </w:pPr>
-            <w:r>
-              <w:rPr>
-                <w:rFonts w:hint="eastAsia"/>
-                <w:color w:val="000000" w:themeColor="text1"/>
-                <w:sz w:val="21"/>
-                <w:szCs w:val="21"/>
-                <w:vertAlign w:val="baseline"/>
-                <w:lang w:val="en-US" w:eastAsia="zh-CN"/>
-                <w14:textFill>
-                  <w14:solidFill>
-                    <w14:schemeClr w14:val="tx1"/>
-                  </w14:solidFill>
-                </w14:textFill>
-              </w:rPr>
-              <w:t>Searchui、Searchbl、Searchdata</w:t>
-            </w:r>
-          </w:p>
-          <w:p>
-            <w:pPr>
-              <w:pStyle w:val="5"/>
-              <w:numPr>
-                <w:ilvl w:val="0"/>
-                <w:numId w:val="0"/>
-              </w:numPr>
-              <w:rPr>
-                <w:rFonts w:hint="eastAsia"/>
-                <w:color w:val="000000" w:themeColor="text1"/>
-                <w:sz w:val="21"/>
-                <w:szCs w:val="21"/>
-                <w:vertAlign w:val="baseline"/>
-                <w:lang w:val="en-US" w:eastAsia="zh-CN"/>
-                <w14:textFill>
-                  <w14:solidFill>
-                    <w14:schemeClr w14:val="tx1"/>
-                  </w14:solidFill>
-                </w14:textFill>
-              </w:rPr>
-            </w:pPr>
-            <w:r>
-              <w:rPr>
-                <w:rFonts w:hint="eastAsia"/>
-                <w:color w:val="000000" w:themeColor="text1"/>
-                <w:sz w:val="21"/>
-                <w:szCs w:val="21"/>
-                <w:vertAlign w:val="baseline"/>
-                <w:lang w:val="en-US" w:eastAsia="zh-CN"/>
-                <w14:textFill>
-                  <w14:solidFill>
-                    <w14:schemeClr w14:val="tx1"/>
-                  </w14:solidFill>
-                </w14:textFill>
-              </w:rPr>
-              <w:t>Userbl、Userdata</w:t>
-            </w:r>
-          </w:p>
-          <w:p>
-            <w:pPr>
-              <w:pStyle w:val="5"/>
-              <w:numPr>
-                <w:ilvl w:val="0"/>
-                <w:numId w:val="0"/>
-              </w:numPr>
-              <w:rPr>
-                <w:rFonts w:hint="eastAsia"/>
-                <w:color w:val="000000" w:themeColor="text1"/>
-                <w:sz w:val="21"/>
-                <w:szCs w:val="21"/>
-                <w:vertAlign w:val="baseline"/>
-                <w:lang w:val="en-US" w:eastAsia="zh-CN"/>
-                <w14:textFill>
-                  <w14:solidFill>
-                    <w14:schemeClr w14:val="tx1"/>
-                  </w14:solidFill>
-                </w14:textFill>
-              </w:rPr>
-            </w:pPr>
-            <w:r>
-              <w:rPr>
-                <w:rFonts w:hint="eastAsia"/>
-                <w:color w:val="000000" w:themeColor="text1"/>
-                <w:sz w:val="21"/>
-                <w:szCs w:val="21"/>
-                <w:vertAlign w:val="baseline"/>
-                <w:lang w:val="en-US" w:eastAsia="zh-CN"/>
-                <w14:textFill>
-                  <w14:solidFill>
-                    <w14:schemeClr w14:val="tx1"/>
-                  </w14:solidFill>
-                </w14:textFill>
-              </w:rPr>
-              <w:t>Hotelbl、Hoteldata</w:t>
-            </w:r>
-          </w:p>
-        </w:tc>
-      </w:tr>
-      <w:tr>
-        <w:tblPrEx>
-          <w:tblBorders>
-            <w:top w:val="single" w:color="auto" w:sz="4" w:space="0"/>
-            <w:left w:val="single" w:color="auto" w:sz="4" w:space="0"/>
-            <w:bottom w:val="single" w:color="auto" w:sz="4" w:space="0"/>
-            <w:right w:val="single" w:color="auto" w:sz="4" w:space="0"/>
-            <w:insideH w:val="single" w:color="auto" w:sz="4" w:space="0"/>
-            <w:insideV w:val="single" w:color="auto" w:sz="4" w:space="0"/>
-          </w:tblBorders>
-          <w:tblLayout w:type="fixed"/>
-          <w:tblCellMar>
-            <w:top w:w="0" w:type="dxa"/>
-            <w:left w:w="108" w:type="dxa"/>
-            <w:bottom w:w="0" w:type="dxa"/>
-            <w:right w:w="108" w:type="dxa"/>
-          </w:tblCellMar>
-        </w:tblPrEx>
-        <w:tc>
-          <w:tcPr>
-            <w:tcW w:w="4261" w:type="dxa"/>
             <w:textDirection w:val="lrTb"/>
             <w:vAlign w:val="top"/>
           </w:tcPr>
           <w:p>
             <w:pPr>
-              <w:pStyle w:val="5"/>
+              <w:pStyle w:val="7"/>
               <w:numPr>
                 <w:ilvl w:val="0"/>
                 <w:numId w:val="0"/>
@@ -2111,7 +2282,7 @@
           </w:tcPr>
           <w:p>
             <w:pPr>
-              <w:pStyle w:val="5"/>
+              <w:pStyle w:val="7"/>
               <w:numPr>
                 <w:ilvl w:val="0"/>
                 <w:numId w:val="0"/>
@@ -2210,9 +2381,9 @@
         </w:rPr>
         <w:drawing>
           <wp:inline distT="0" distB="0" distL="114300" distR="114300">
-            <wp:extent cx="6216650" cy="4398010"/>
-            <wp:effectExtent l="0" t="0" r="1270" b="6350"/>
-            <wp:docPr id="1" name="图片 1" descr="123"/>
+            <wp:extent cx="6385560" cy="4631690"/>
+            <wp:effectExtent l="0" t="0" r="0" b="1270"/>
+            <wp:docPr id="3" name="图片 3" descr="321"/>
             <wp:cNvGraphicFramePr>
               <a:graphicFrameLocks xmlns:a="http://schemas.openxmlformats.org/drawingml/2006/main" noChangeAspect="1"/>
             </wp:cNvGraphicFramePr>
@@ -2220,7 +2391,7 @@
               <a:graphicData uri="http://schemas.openxmlformats.org/drawingml/2006/picture">
                 <pic:pic xmlns:pic="http://schemas.openxmlformats.org/drawingml/2006/picture">
                   <pic:nvPicPr>
-                    <pic:cNvPr id="1" name="图片 1" descr="123"/>
+                    <pic:cNvPr id="3" name="图片 3" descr="321"/>
                     <pic:cNvPicPr>
                       <a:picLocks noChangeAspect="1"/>
                     </pic:cNvPicPr>
@@ -2234,7 +2405,7 @@
                   <pic:spPr>
                     <a:xfrm>
                       <a:off x="0" y="0"/>
-                      <a:ext cx="6216650" cy="4398010"/>
+                      <a:ext cx="6385560" cy="4631690"/>
                     </a:xfrm>
                     <a:prstGeom prst="rect">
                       <a:avLst/>
@@ -2257,26 +2428,6 @@
     </w:sectPr>
   </w:body>
 </w:document>
-</file>
-
-<file path=word/numbering.xml><?xml version="1.0" encoding="utf-8"?>
-<w:numbering xmlns:wpc="http://schemas.microsoft.com/office/word/2010/wordprocessingCanvas" xmlns:mc="http://schemas.openxmlformats.org/markup-compatibility/2006" xmlns:o="urn:schemas-microsoft-com:office:office" xmlns:r="http://schemas.openxmlformats.org/officeDocument/2006/relationships" xmlns:m="http://schemas.openxmlformats.org/officeDocument/2006/math" xmlns:v="urn:schemas-microsoft-com:vml" xmlns:wp14="http://schemas.microsoft.com/office/word/2010/wordprocessingDrawing" xmlns:wp="http://schemas.openxmlformats.org/drawingml/2006/wordprocessingDrawing" xmlns:w10="urn:schemas-microsoft-com:office:word" xmlns:w="http://schemas.openxmlformats.org/wordprocessingml/2006/main" xmlns:w14="http://schemas.microsoft.com/office/word/2010/wordml" xmlns:wpg="http://schemas.microsoft.com/office/word/2010/wordprocessingGroup" xmlns:wpi="http://schemas.microsoft.com/office/word/2010/wordprocessingInk" xmlns:wne="http://schemas.microsoft.com/office/word/2006/wordml" xmlns:wps="http://schemas.microsoft.com/office/word/2010/wordprocessingShape" mc:Ignorable="w14 wp14">
-  <w:abstractNum w:abstractNumId="0">
-    <w:nsid w:val="57F8D8D6"/>
-    <w:multiLevelType w:val="singleLevel"/>
-    <w:tmpl w:val="57F8D8D6"/>
-    <w:lvl w:ilvl="0" w:tentative="0">
-      <w:start w:val="1"/>
-      <w:numFmt w:val="decimal"/>
-      <w:suff w:val="nothing"/>
-      <w:lvlText w:val="%1."/>
-      <w:lvlJc w:val="left"/>
-    </w:lvl>
-  </w:abstractNum>
-  <w:num w:numId="1">
-    <w:abstractNumId w:val="0"/>
-  </w:num>
-</w:numbering>
 </file>
 
 <file path=word/styles.xml><?xml version="1.0" encoding="utf-8"?>
@@ -2392,7 +2543,7 @@
     <w:lsdException w:unhideWhenUsed="0" w:uiPriority="0" w:semiHidden="0" w:name="HTML Sample"/>
     <w:lsdException w:unhideWhenUsed="0" w:uiPriority="0" w:semiHidden="0" w:name="HTML Typewriter"/>
     <w:lsdException w:unhideWhenUsed="0" w:uiPriority="0" w:semiHidden="0" w:name="HTML Variable"/>
-    <w:lsdException w:unhideWhenUsed="0" w:uiPriority="0" w:name="Normal Table"/>
+    <w:lsdException w:qFormat="1" w:unhideWhenUsed="0" w:uiPriority="0" w:name="Normal Table"/>
     <w:lsdException w:unhideWhenUsed="0" w:uiPriority="0" w:semiHidden="0" w:name="annotation subject"/>
     <w:lsdException w:unhideWhenUsed="0" w:uiPriority="0" w:semiHidden="0" w:name="Table Simple 1"/>
     <w:lsdException w:unhideWhenUsed="0" w:uiPriority="0" w:semiHidden="0" w:name="Table Simple 2"/>
@@ -2554,15 +2705,40 @@
       <w:lang w:val="en-US" w:eastAsia="zh-CN" w:bidi="ar-SA"/>
     </w:rPr>
   </w:style>
-  <w:style w:type="character" w:default="1" w:styleId="2">
+  <w:style w:type="paragraph" w:styleId="2">
+    <w:name w:val="heading 1"/>
+    <w:basedOn w:val="1"/>
+    <w:next w:val="1"/>
+    <w:qFormat/>
+    <w:uiPriority w:val="0"/>
+    <w:pPr>
+      <w:keepNext/>
+      <w:keepLines/>
+      <w:widowControl/>
+      <w:spacing w:before="340" w:after="330" w:line="578" w:lineRule="auto"/>
+      <w:jc w:val="left"/>
+      <w:outlineLvl w:val="0"/>
+    </w:pPr>
+    <w:rPr>
+      <w:rFonts w:eastAsiaTheme="minorEastAsia"/>
+      <w:b/>
+      <w:bCs/>
+      <w:kern w:val="44"/>
+      <w:sz w:val="44"/>
+      <w:szCs w:val="44"/>
+      <w:lang w:eastAsia="en-US"/>
+    </w:rPr>
+  </w:style>
+  <w:style w:type="character" w:default="1" w:styleId="4">
     <w:name w:val="Default Paragraph Font"/>
     <w:semiHidden/>
     <w:qFormat/>
     <w:uiPriority w:val="0"/>
   </w:style>
-  <w:style w:type="table" w:default="1" w:styleId="3">
+  <w:style w:type="table" w:default="1" w:styleId="5">
     <w:name w:val="Normal Table"/>
     <w:semiHidden/>
+    <w:qFormat/>
     <w:uiPriority w:val="0"/>
     <w:tblPr>
       <w:tblLayout w:type="fixed"/>
@@ -2574,9 +2750,26 @@
       </w:tblCellMar>
     </w:tblPr>
   </w:style>
-  <w:style w:type="table" w:styleId="4">
+  <w:style w:type="paragraph" w:styleId="3">
+    <w:name w:val="footer"/>
+    <w:basedOn w:val="1"/>
+    <w:uiPriority w:val="0"/>
+    <w:pPr>
+      <w:tabs>
+        <w:tab w:val="center" w:pos="4153"/>
+        <w:tab w:val="right" w:pos="8306"/>
+      </w:tabs>
+      <w:snapToGrid w:val="0"/>
+      <w:jc w:val="left"/>
+    </w:pPr>
+    <w:rPr>
+      <w:sz w:val="18"/>
+      <w:szCs w:val="18"/>
+    </w:rPr>
+  </w:style>
+  <w:style w:type="table" w:styleId="6">
     <w:name w:val="Table Grid"/>
-    <w:basedOn w:val="3"/>
+    <w:basedOn w:val="5"/>
     <w:uiPriority w:val="0"/>
     <w:pPr>
       <w:widowControl w:val="0"/>
@@ -2597,7 +2790,7 @@
       <w:textDirection w:val="tbRl"/>
     </w:tcPr>
   </w:style>
-  <w:style w:type="paragraph" w:customStyle="1" w:styleId="5">
+  <w:style w:type="paragraph" w:customStyle="1" w:styleId="7">
     <w:name w:val="List Paragraph"/>
     <w:basedOn w:val="1"/>
     <w:qFormat/>
